--- a/module-11/module_11_db.docx
+++ b/module-11/module_11_db.docx
@@ -14,13 +14,13 @@
         <w:t>“Things”</w:t>
       </w:r>
       <w:r>
-        <w:t xml:space="preserve">, </w:t>
-      </w:r>
-      <w:r>
-        <w:t xml:space="preserve">continued in </w:t>
-      </w:r>
-      <w:r>
-        <w:t>the topic of how people feel</w:t>
+        <w:t xml:space="preserve"> started into </w:t>
+      </w:r>
+      <w:r>
+        <w:t xml:space="preserve">the topic of how people </w:t>
+      </w:r>
+      <w:r>
+        <w:t>decide</w:t>
       </w:r>
       <w:r>
         <w:t>.</w:t>
@@ -29,34 +29,39 @@
         <w:t xml:space="preserve">  I will primarily be looking deeper into #</w:t>
       </w:r>
       <w:r>
-        <w:t>7</w:t>
-      </w:r>
-      <w:r>
-        <w:t>8</w:t>
+        <w:t>90</w:t>
       </w:r>
       <w:r>
         <w:t>, “</w:t>
       </w:r>
       <w:r>
-        <w:t>Pastoral</w:t>
-      </w:r>
-      <w:r>
-        <w:t xml:space="preserve"> Scenes Make People Happy</w:t>
+        <w:t xml:space="preserve">People Make Most Decisions </w:t>
+      </w:r>
+      <w:r>
+        <w:t>Unconsciously</w:t>
       </w:r>
       <w:r>
         <w:t>” and #</w:t>
       </w:r>
       <w:r>
-        <w:t>80</w:t>
+        <w:t>92</w:t>
       </w:r>
       <w:r>
         <w:t>, “</w:t>
       </w:r>
       <w:r>
-        <w:t xml:space="preserve">Listening To Music Releases </w:t>
-      </w:r>
-      <w:r>
-        <w:t>Dopamine In The Brain</w:t>
+        <w:t xml:space="preserve">People Want More Choices </w:t>
+      </w:r>
+      <w:proofErr w:type="gramStart"/>
+      <w:r>
+        <w:t>And</w:t>
+      </w:r>
+      <w:proofErr w:type="gramEnd"/>
+      <w:r>
+        <w:t xml:space="preserve"> Information</w:t>
+      </w:r>
+      <w:r>
+        <w:t xml:space="preserve"> Than They Can Process</w:t>
       </w:r>
       <w:r>
         <w:t>”</w:t>
@@ -69,7 +74,6 @@
           <w:id w:val="-2006575246"/>
           <w:citation/>
         </w:sdtPr>
-        <w:sdtEndPr/>
         <w:sdtContent>
           <w:r>
             <w:fldChar w:fldCharType="begin"/>
@@ -107,10 +111,134 @@
         <w:t>“</w:t>
       </w:r>
       <w:r>
-        <w:t>Pastoral Scenes Make People Happy</w:t>
-      </w:r>
-      <w:r>
-        <w:t xml:space="preserve">”.  This </w:t>
+        <w:t>People Make Most Decisions Unconsciously</w:t>
+      </w:r>
+      <w:r>
+        <w:t xml:space="preserve">”.  </w:t>
+      </w:r>
+      <w:r>
+        <w:t xml:space="preserve">Think of the fact about buying something; typically, if you are like most potential </w:t>
+      </w:r>
+      <w:r>
+        <w:t xml:space="preserve">purchasers, you research everything about your possible procurement prior to </w:t>
+      </w:r>
+      <w:proofErr w:type="gramStart"/>
+      <w:r>
+        <w:t>making a decision</w:t>
+      </w:r>
+      <w:proofErr w:type="gramEnd"/>
+      <w:r>
+        <w:t xml:space="preserve">.  However, your actual decision </w:t>
+      </w:r>
+      <w:r>
+        <w:t>will be attributed to</w:t>
+      </w:r>
+      <w:r>
+        <w:t xml:space="preserve"> your unconsciousness.  Some of these factors can include but are not limited to other </w:t>
+      </w:r>
+      <w:r>
+        <w:t>people’s</w:t>
+      </w:r>
+      <w:r>
+        <w:t xml:space="preserve"> ratings, </w:t>
+      </w:r>
+      <w:r>
+        <w:t xml:space="preserve">other </w:t>
+      </w:r>
+      <w:proofErr w:type="gramStart"/>
+      <w:r>
+        <w:t>motivations</w:t>
+      </w:r>
+      <w:proofErr w:type="gramEnd"/>
+      <w:r>
+        <w:t xml:space="preserve"> or fears.</w:t>
+      </w:r>
+    </w:p>
+    <w:p>
+      <w:pPr>
+        <w:spacing w:line="480" w:lineRule="auto"/>
+        <w:ind w:firstLine="720"/>
+      </w:pPr>
+      <w:r>
+        <w:t>Now let’s d</w:t>
+      </w:r>
+      <w:r>
+        <w:t>ig deeper into the second “Thing” for this week, “P</w:t>
+      </w:r>
+      <w:r>
+        <w:t xml:space="preserve">eople Want More Choices </w:t>
+      </w:r>
+      <w:proofErr w:type="gramStart"/>
+      <w:r>
+        <w:t>And</w:t>
+      </w:r>
+      <w:proofErr w:type="gramEnd"/>
+      <w:r>
+        <w:t xml:space="preserve"> Information Than They Can Process</w:t>
+      </w:r>
+      <w:r>
+        <w:t>”</w:t>
+      </w:r>
+      <w:r>
+        <w:t>.  This one can be applied to web design in a great way.  Even though people want more choices, within design you want to keep things simple</w:t>
+      </w:r>
+      <w:r>
+        <w:t xml:space="preserve">.  This </w:t>
+      </w:r>
+      <w:r>
+        <w:t>deviates</w:t>
+      </w:r>
+      <w:r>
+        <w:t xml:space="preserve"> from what people actually want</w:t>
+      </w:r>
+      <w:r>
+        <w:t xml:space="preserve"> but in actuality you should keep choices to </w:t>
+      </w:r>
+      <w:r>
+        <w:t xml:space="preserve">three or four for </w:t>
+      </w:r>
+      <w:proofErr w:type="gramStart"/>
+      <w:r>
+        <w:t>simplicity</w:t>
+      </w:r>
+      <w:proofErr w:type="gramEnd"/>
+      <w:r>
+        <w:t xml:space="preserve"> sake.  Therefore, to </w:t>
+      </w:r>
+      <w:r>
+        <w:t xml:space="preserve">give users many options, but visually keeping things simple, hierarchy plays a huge role.  </w:t>
+      </w:r>
+      <w:r>
+        <w:t xml:space="preserve">Having a website with 16 buttons across the top would be too much, but if you simplify and have 4 primary buttons with </w:t>
+      </w:r>
+      <w:r>
+        <w:t xml:space="preserve">4 sub options, it </w:t>
+      </w:r>
+      <w:proofErr w:type="gramStart"/>
+      <w:r>
+        <w:t>would</w:t>
+      </w:r>
+      <w:proofErr w:type="gramEnd"/>
+      <w:r>
+        <w:t xml:space="preserve"> make for a better experience with navigation</w:t>
+      </w:r>
+      <w:r>
+        <w:t xml:space="preserve"> but also giving the user control that they would like.  Here is </w:t>
+      </w:r>
+      <w:r>
+        <w:t>a great</w:t>
+      </w:r>
+      <w:r>
+        <w:t xml:space="preserve"> example</w:t>
+      </w:r>
+      <w:r>
+        <w:t xml:space="preserve"> from Pizza Hut website only giving 2 options, with </w:t>
+      </w:r>
+      <w:r>
+        <w:t>a drop down for menu items.</w:t>
+      </w:r>
+      <w:r>
+        <w:t xml:space="preserve">  </w:t>
       </w:r>
     </w:p>
     <w:sdt>
@@ -127,7 +255,6 @@
           <w:docPartUnique/>
         </w:docPartObj>
       </w:sdtPr>
-      <w:sdtEndPr/>
       <w:sdtContent>
         <w:p>
           <w:pPr>
@@ -142,7 +269,6 @@
             <w:id w:val="-573587230"/>
             <w:bibliography/>
           </w:sdtPr>
-          <w:sdtEndPr/>
           <w:sdtContent>
             <w:p>
               <w:pPr>
